--- a/Lab3--Stacks.docx
+++ b/Lab3--Stacks.docx
@@ -1,6 +1,6 @@
 
 <file path=word/document.xml><?xml version="1.0" encoding="utf-8"?>
-<w:document xmlns:wpc="http://schemas.microsoft.com/office/word/2010/wordprocessingCanvas" xmlns:mc="http://schemas.openxmlformats.org/markup-compatibility/2006" xmlns:o="urn:schemas-microsoft-com:office:office" xmlns:r="http://schemas.openxmlformats.org/officeDocument/2006/relationships" xmlns:m="http://schemas.openxmlformats.org/officeDocument/2006/math" xmlns:v="urn:schemas-microsoft-com:vml" xmlns:wp14="http://schemas.microsoft.com/office/word/2010/wordprocessingDrawing" xmlns:wp="http://schemas.openxmlformats.org/drawingml/2006/wordprocessingDrawing" xmlns:w10="urn:schemas-microsoft-com:office:word" xmlns:w="http://schemas.openxmlformats.org/wordprocessingml/2006/main" xmlns:w14="http://schemas.microsoft.com/office/word/2010/wordml" xmlns:w15="http://schemas.microsoft.com/office/word/2012/wordml" xmlns:wpg="http://schemas.microsoft.com/office/word/2010/wordprocessingGroup" xmlns:wpi="http://schemas.microsoft.com/office/word/2010/wordprocessingInk" xmlns:wne="http://schemas.microsoft.com/office/word/2006/wordml" xmlns:wps="http://schemas.microsoft.com/office/word/2010/wordprocessingShape" mc:Ignorable="w14 w15 wp14">
+<w:document xmlns:wpc="http://schemas.microsoft.com/office/word/2010/wordprocessingCanvas" xmlns:cx="http://schemas.microsoft.com/office/drawing/2014/chartex" xmlns:cx1="http://schemas.microsoft.com/office/drawing/2015/9/8/chartex" xmlns:cx2="http://schemas.microsoft.com/office/drawing/2015/10/21/chartex" xmlns:cx3="http://schemas.microsoft.com/office/drawing/2016/5/9/chartex" xmlns:cx4="http://schemas.microsoft.com/office/drawing/2016/5/10/chartex" xmlns:cx5="http://schemas.microsoft.com/office/drawing/2016/5/11/chartex" xmlns:mc="http://schemas.openxmlformats.org/markup-compatibility/2006" xmlns:o="urn:schemas-microsoft-com:office:office" xmlns:r="http://schemas.openxmlformats.org/officeDocument/2006/relationships" xmlns:m="http://schemas.openxmlformats.org/officeDocument/2006/math" xmlns:v="urn:schemas-microsoft-com:vml" xmlns:wp14="http://schemas.microsoft.com/office/word/2010/wordprocessingDrawing" xmlns:wp="http://schemas.openxmlformats.org/drawingml/2006/wordprocessingDrawing" xmlns:w10="urn:schemas-microsoft-com:office:word" xmlns:w="http://schemas.openxmlformats.org/wordprocessingml/2006/main" xmlns:w14="http://schemas.microsoft.com/office/word/2010/wordml" xmlns:w15="http://schemas.microsoft.com/office/word/2012/wordml" xmlns:w16se="http://schemas.microsoft.com/office/word/2015/wordml/symex" xmlns:wpg="http://schemas.microsoft.com/office/word/2010/wordprocessingGroup" xmlns:wpi="http://schemas.microsoft.com/office/word/2010/wordprocessingInk" xmlns:wne="http://schemas.microsoft.com/office/word/2006/wordml" xmlns:wps="http://schemas.microsoft.com/office/word/2010/wordprocessingShape" mc:Ignorable="w14 w15 w16se wp14">
   <w:body>
     <w:p>
       <w:pPr>
@@ -113,7 +113,7 @@
           <w:spacing w:val="-1"/>
           <w:sz w:val="32"/>
         </w:rPr>
-        <w:t>Lab</w:t>
+        <w:t>Lab 3</w:t>
       </w:r>
       <w:r>
         <w:rPr>
@@ -123,7 +123,7 @@
           <w:spacing w:val="-1"/>
           <w:sz w:val="32"/>
         </w:rPr>
-        <w:t xml:space="preserve"> 3</w:t>
+        <w:t xml:space="preserve">:  </w:t>
       </w:r>
       <w:r>
         <w:rPr>
@@ -133,16 +133,6 @@
           <w:spacing w:val="-1"/>
           <w:sz w:val="32"/>
         </w:rPr>
-        <w:t xml:space="preserve">:  </w:t>
-      </w:r>
-      <w:r>
-        <w:rPr>
-          <w:rFonts w:ascii="Arial" w:hAnsi="Arial" w:cs="Arial"/>
-          <w:b/>
-          <w:color w:val="31849B"/>
-          <w:spacing w:val="-1"/>
-          <w:sz w:val="32"/>
-        </w:rPr>
         <w:t>Stacks</w:t>
       </w:r>
     </w:p>
@@ -191,15 +181,7 @@
         <w:rPr>
           <w:color w:val="31849B"/>
         </w:rPr>
-        <w:t>Lab 17.1 Learning a</w:t>
-      </w:r>
-      <w:bookmarkStart w:id="0" w:name="_GoBack"/>
-      <w:bookmarkEnd w:id="0"/>
-      <w:r>
-        <w:rPr>
-          <w:color w:val="31849B"/>
-        </w:rPr>
-        <w:t>bout Stacks and Stack Operations</w:t>
+        <w:t>Lab 17.1 Learning about Stacks and Stack Operations</w:t>
       </w:r>
     </w:p>
     <w:p>
@@ -215,6 +197,7 @@
       <w:r>
         <w:rPr>
           <w:noProof/>
+          <w:lang w:eastAsia="ja-JP"/>
         </w:rPr>
         <mc:AlternateContent>
           <mc:Choice Requires="wps">
@@ -347,36 +330,14 @@
         <w:rPr>
           <w:color w:val="141413"/>
         </w:rPr>
-        <w:t xml:space="preserve">Elements at the bottom of the stack have been in the stack the longest. The top element of the stack is the last element added to the stack. Because the elements are </w:t>
-      </w:r>
-      <w:r>
-        <w:rPr>
-          <w:color w:val="141413"/>
-        </w:rPr>
-        <w:t xml:space="preserve">added and removed from one end (that is, the top), it follows that the item that is added last will be removed first. For this reason, a stack is also called a </w:t>
+        <w:t xml:space="preserve">Elements at the bottom of the stack have been in the stack the longest. The top element of the stack is the last element added to the stack. Because the elements are added and removed from one end (that is, the top), it follows that the item that is added last will be removed first. For this reason, a stack is also called a </w:t>
       </w:r>
       <w:r>
         <w:rPr>
           <w:b/>
           <w:color w:val="141413"/>
         </w:rPr>
-        <w:t xml:space="preserve">Last </w:t>
-      </w:r>
-      <w:proofErr w:type="gramStart"/>
-      <w:r>
-        <w:rPr>
-          <w:b/>
-          <w:color w:val="141413"/>
-        </w:rPr>
-        <w:t>In First Out</w:t>
-      </w:r>
-      <w:proofErr w:type="gramEnd"/>
-      <w:r>
-        <w:rPr>
-          <w:b/>
-          <w:color w:val="141413"/>
-        </w:rPr>
-        <w:t xml:space="preserve"> (LIFO) </w:t>
+        <w:t xml:space="preserve">Last In First Out (LIFO) </w:t>
       </w:r>
       <w:r>
         <w:rPr>
@@ -392,10 +353,7 @@
         <w:ind w:left="119" w:right="99"/>
       </w:pPr>
       <w:r>
-        <w:t>Certain kinds of operations can be performed on a stack</w:t>
-      </w:r>
-      <w:r>
-        <w:t xml:space="preserve">. Because new items can be added to the stack, we can perform the add operation, called </w:t>
+        <w:t xml:space="preserve">Certain kinds of operations can be performed on a stack. Because new items can be added to the stack, we can perform the add operation, called </w:t>
       </w:r>
       <w:r>
         <w:rPr>
@@ -482,10 +440,7 @@
         <w:t xml:space="preserve">respectively. </w:t>
       </w:r>
       <w:r>
-        <w:t>Depending on the sp</w:t>
-      </w:r>
-      <w:r>
-        <w:t>ecific implementation, one might also need other operations on a stack.</w:t>
+        <w:t>Depending on the specific implementation, one might also need other operations on a stack.</w:t>
       </w:r>
     </w:p>
     <w:p>
@@ -549,13 +504,7 @@
         <w:rPr>
           <w:sz w:val="24"/>
         </w:rPr>
-        <w:t>Define and implement the stack dat</w:t>
-      </w:r>
-      <w:r>
-        <w:rPr>
-          <w:sz w:val="24"/>
-        </w:rPr>
-        <w:t>a</w:t>
+        <w:t>Define and implement the stack data</w:t>
       </w:r>
       <w:r>
         <w:rPr>
@@ -783,6 +732,19 @@
             </w:pPr>
             <w:r>
               <w:rPr>
+                <w:b/>
+                <w:sz w:val="24"/>
+              </w:rPr>
+              <w:t>C</w:t>
+            </w:r>
+            <w:r>
+              <w:rPr>
+                <w:sz w:val="24"/>
+              </w:rPr>
+              <w:t xml:space="preserve"> </w:t>
+            </w:r>
+            <w:r>
+              <w:rPr>
                 <w:sz w:val="24"/>
               </w:rPr>
               <w:t>1.</w:t>
@@ -834,9 +796,16 @@
             </w:pPr>
             <w:r>
               <w:rPr>
-                <w:sz w:val="24"/>
-              </w:rPr>
-              <w:t>a)</w:t>
+                <w:strike/>
+                <w:sz w:val="24"/>
+              </w:rPr>
+              <w:t>a</w:t>
+            </w:r>
+            <w:r>
+              <w:rPr>
+                <w:sz w:val="24"/>
+              </w:rPr>
+              <w:t>)</w:t>
             </w:r>
           </w:p>
         </w:tc>
@@ -886,6 +855,19 @@
             </w:pPr>
             <w:r>
               <w:rPr>
+                <w:b/>
+                <w:sz w:val="24"/>
+              </w:rPr>
+              <w:t>A</w:t>
+            </w:r>
+            <w:r>
+              <w:rPr>
+                <w:sz w:val="24"/>
+              </w:rPr>
+              <w:t xml:space="preserve"> </w:t>
+            </w:r>
+            <w:r>
+              <w:rPr>
                 <w:sz w:val="24"/>
               </w:rPr>
               <w:t>2.</w:t>
@@ -939,9 +921,16 @@
             </w:pPr>
             <w:r>
               <w:rPr>
-                <w:sz w:val="24"/>
-              </w:rPr>
-              <w:t>b)</w:t>
+                <w:strike/>
+                <w:sz w:val="24"/>
+              </w:rPr>
+              <w:t>b</w:t>
+            </w:r>
+            <w:r>
+              <w:rPr>
+                <w:sz w:val="24"/>
+              </w:rPr>
+              <w:t>)</w:t>
             </w:r>
           </w:p>
         </w:tc>
@@ -990,6 +979,19 @@
             </w:pPr>
             <w:r>
               <w:rPr>
+                <w:b/>
+                <w:sz w:val="24"/>
+              </w:rPr>
+              <w:t>B</w:t>
+            </w:r>
+            <w:r>
+              <w:rPr>
+                <w:sz w:val="24"/>
+              </w:rPr>
+              <w:t xml:space="preserve"> </w:t>
+            </w:r>
+            <w:r>
+              <w:rPr>
                 <w:sz w:val="24"/>
               </w:rPr>
               <w:t>3.</w:t>
@@ -1041,9 +1043,16 @@
             </w:pPr>
             <w:r>
               <w:rPr>
-                <w:sz w:val="24"/>
-              </w:rPr>
-              <w:t>c)</w:t>
+                <w:strike/>
+                <w:sz w:val="24"/>
+              </w:rPr>
+              <w:t>c</w:t>
+            </w:r>
+            <w:r>
+              <w:rPr>
+                <w:sz w:val="24"/>
+              </w:rPr>
+              <w:t>)</w:t>
             </w:r>
           </w:p>
         </w:tc>
@@ -1092,6 +1101,19 @@
             </w:pPr>
             <w:r>
               <w:rPr>
+                <w:b/>
+                <w:sz w:val="24"/>
+              </w:rPr>
+              <w:t>F</w:t>
+            </w:r>
+            <w:r>
+              <w:rPr>
+                <w:sz w:val="24"/>
+              </w:rPr>
+              <w:t xml:space="preserve"> </w:t>
+            </w:r>
+            <w:r>
+              <w:rPr>
                 <w:sz w:val="24"/>
               </w:rPr>
               <w:t>4.</w:t>
@@ -1145,9 +1167,16 @@
             </w:pPr>
             <w:r>
               <w:rPr>
-                <w:sz w:val="24"/>
-              </w:rPr>
-              <w:t>d)</w:t>
+                <w:strike/>
+                <w:sz w:val="24"/>
+              </w:rPr>
+              <w:t>d</w:t>
+            </w:r>
+            <w:r>
+              <w:rPr>
+                <w:sz w:val="24"/>
+              </w:rPr>
+              <w:t>)</w:t>
             </w:r>
           </w:p>
         </w:tc>
@@ -1223,6 +1252,19 @@
             </w:pPr>
             <w:r>
               <w:rPr>
+                <w:b/>
+                <w:sz w:val="24"/>
+              </w:rPr>
+              <w:t>E</w:t>
+            </w:r>
+            <w:r>
+              <w:rPr>
+                <w:sz w:val="24"/>
+              </w:rPr>
+              <w:t xml:space="preserve"> </w:t>
+            </w:r>
+            <w:r>
+              <w:rPr>
                 <w:sz w:val="24"/>
               </w:rPr>
               <w:t>5.</w:t>
@@ -1274,9 +1316,16 @@
             </w:pPr>
             <w:r>
               <w:rPr>
-                <w:sz w:val="24"/>
-              </w:rPr>
-              <w:t>e)</w:t>
+                <w:strike/>
+                <w:sz w:val="24"/>
+              </w:rPr>
+              <w:t>e</w:t>
+            </w:r>
+            <w:r>
+              <w:rPr>
+                <w:sz w:val="24"/>
+              </w:rPr>
+              <w:t>)</w:t>
             </w:r>
           </w:p>
         </w:tc>
@@ -1326,6 +1375,19 @@
             </w:pPr>
             <w:r>
               <w:rPr>
+                <w:b/>
+                <w:sz w:val="24"/>
+              </w:rPr>
+              <w:t>D</w:t>
+            </w:r>
+            <w:r>
+              <w:rPr>
+                <w:sz w:val="24"/>
+              </w:rPr>
+              <w:t xml:space="preserve"> </w:t>
+            </w:r>
+            <w:r>
+              <w:rPr>
                 <w:sz w:val="24"/>
               </w:rPr>
               <w:t>6.</w:t>
@@ -1379,9 +1441,16 @@
             </w:pPr>
             <w:r>
               <w:rPr>
-                <w:sz w:val="24"/>
-              </w:rPr>
-              <w:t>f)</w:t>
+                <w:strike/>
+                <w:sz w:val="24"/>
+              </w:rPr>
+              <w:t>f</w:t>
+            </w:r>
+            <w:r>
+              <w:rPr>
+                <w:sz w:val="24"/>
+              </w:rPr>
+              <w:t>)</w:t>
             </w:r>
           </w:p>
         </w:tc>
@@ -1494,7 +1563,15 @@
         <w:rPr>
           <w:rFonts w:ascii="Courier New"/>
         </w:rPr>
-        <w:t>initializeStack</w:t>
+        <w:t>initial</w:t>
+      </w:r>
+      <w:bookmarkStart w:id="0" w:name="_GoBack"/>
+      <w:bookmarkEnd w:id="0"/>
+      <w:r>
+        <w:rPr>
+          <w:rFonts w:ascii="Courier New"/>
+        </w:rPr>
+        <w:t>izeStack</w:t>
       </w:r>
       <w:proofErr w:type="spellEnd"/>
       <w:r>
@@ -2001,6 +2078,7 @@
       <w:r>
         <w:rPr>
           <w:noProof/>
+          <w:lang w:eastAsia="ja-JP"/>
         </w:rPr>
         <mc:AlternateContent>
           <mc:Choice Requires="wps">
@@ -2985,19 +3063,11 @@
           <w:rFonts w:ascii="Courier New"/>
         </w:rPr>
       </w:pPr>
-      <w:proofErr w:type="gramStart"/>
-      <w:r>
-        <w:rPr>
-          <w:rFonts w:ascii="Courier New"/>
-        </w:rPr>
-        <w:t>template</w:t>
-      </w:r>
-      <w:proofErr w:type="gramEnd"/>
-      <w:r>
-        <w:rPr>
-          <w:rFonts w:ascii="Courier New"/>
-        </w:rPr>
-        <w:t xml:space="preserve"> &lt;class Type&gt;</w:t>
+      <w:r>
+        <w:rPr>
+          <w:rFonts w:ascii="Courier New"/>
+        </w:rPr>
+        <w:t>template &lt;class Type&gt;</w:t>
       </w:r>
     </w:p>
     <w:p>
@@ -3009,19 +3079,11 @@
           <w:rFonts w:ascii="Courier New"/>
         </w:rPr>
       </w:pPr>
-      <w:proofErr w:type="gramStart"/>
-      <w:r>
-        <w:rPr>
-          <w:rFonts w:ascii="Courier New"/>
-        </w:rPr>
-        <w:t>void</w:t>
-      </w:r>
-      <w:proofErr w:type="gramEnd"/>
-      <w:r>
-        <w:rPr>
-          <w:rFonts w:ascii="Courier New"/>
-        </w:rPr>
-        <w:t xml:space="preserve"> </w:t>
+      <w:r>
+        <w:rPr>
+          <w:rFonts w:ascii="Courier New"/>
+        </w:rPr>
+        <w:t xml:space="preserve">void </w:t>
       </w:r>
       <w:proofErr w:type="spellStart"/>
       <w:r>
@@ -3080,7 +3142,6 @@
         </w:rPr>
       </w:pPr>
       <w:proofErr w:type="spellStart"/>
-      <w:proofErr w:type="gramStart"/>
       <w:r>
         <w:rPr>
           <w:rFonts w:ascii="Courier New"/>
@@ -3092,14 +3153,7 @@
         <w:rPr>
           <w:rFonts w:ascii="Courier New"/>
         </w:rPr>
-        <w:t>&lt;</w:t>
-      </w:r>
-      <w:proofErr w:type="gramEnd"/>
-      <w:r>
-        <w:rPr>
-          <w:rFonts w:ascii="Courier New"/>
-        </w:rPr>
-        <w:t>Type&gt; *</w:t>
+        <w:t>&lt;Type&gt; *</w:t>
       </w:r>
       <w:proofErr w:type="spellStart"/>
       <w:r>
@@ -3312,19 +3366,11 @@
           <w:rFonts w:ascii="Courier New"/>
         </w:rPr>
       </w:pPr>
-      <w:proofErr w:type="gramStart"/>
-      <w:r>
-        <w:rPr>
-          <w:rFonts w:ascii="Courier New"/>
-        </w:rPr>
-        <w:t>template</w:t>
-      </w:r>
-      <w:proofErr w:type="gramEnd"/>
-      <w:r>
-        <w:rPr>
-          <w:rFonts w:ascii="Courier New"/>
-        </w:rPr>
-        <w:t xml:space="preserve"> &lt;class Type&gt;</w:t>
+      <w:r>
+        <w:rPr>
+          <w:rFonts w:ascii="Courier New"/>
+        </w:rPr>
+        <w:t>template &lt;class Type&gt;</w:t>
       </w:r>
     </w:p>
     <w:p>
@@ -3336,19 +3382,11 @@
           <w:rFonts w:ascii="Courier New"/>
         </w:rPr>
       </w:pPr>
-      <w:proofErr w:type="gramStart"/>
-      <w:r>
-        <w:rPr>
-          <w:rFonts w:ascii="Courier New"/>
-        </w:rPr>
-        <w:t>void</w:t>
-      </w:r>
-      <w:proofErr w:type="gramEnd"/>
-      <w:r>
-        <w:rPr>
-          <w:rFonts w:ascii="Courier New"/>
-        </w:rPr>
-        <w:t xml:space="preserve"> </w:t>
+      <w:r>
+        <w:rPr>
+          <w:rFonts w:ascii="Courier New"/>
+        </w:rPr>
+        <w:t xml:space="preserve">void </w:t>
       </w:r>
       <w:proofErr w:type="spellStart"/>
       <w:r>
@@ -3580,6 +3618,7 @@
       <w:r>
         <w:rPr>
           <w:noProof/>
+          <w:lang w:eastAsia="ja-JP"/>
         </w:rPr>
         <mc:AlternateContent>
           <mc:Choice Requires="wps">
@@ -3971,10 +4010,7 @@
         <w:t>Task 1</w:t>
       </w:r>
       <w:r>
-        <w:t xml:space="preserve">:  </w:t>
-      </w:r>
-      <w:r>
-        <w:t>In this part of the lab, you will write a C++ program to print the top three highest value of an array.</w:t>
+        <w:t>:  In this part of the lab, you will write a C++ program to print the top three highest value of an array.</w:t>
       </w:r>
     </w:p>
     <w:p>
@@ -3988,6 +4024,7 @@
       <w:r>
         <w:rPr>
           <w:noProof/>
+          <w:lang w:eastAsia="ja-JP"/>
         </w:rPr>
         <w:drawing>
           <wp:anchor distT="0" distB="0" distL="0" distR="0" simplePos="0" relativeHeight="251665920" behindDoc="0" locked="0" layoutInCell="1" allowOverlap="1" wp14:anchorId="4B7D0CA7" wp14:editId="175B5310">
@@ -4412,13 +4449,7 @@
         <w:rPr>
           <w:sz w:val="24"/>
         </w:rPr>
-        <w:t xml:space="preserve"> </w:t>
-      </w:r>
-      <w:r>
-        <w:rPr>
-          <w:sz w:val="24"/>
-        </w:rPr>
-        <w:t xml:space="preserve">In Chapter 5 </w:t>
+        <w:t xml:space="preserve"> In Chapter 5 </w:t>
       </w:r>
       <w:r>
         <w:rPr>
@@ -4451,23 +4482,7 @@
           <w:i/>
           <w:sz w:val="24"/>
         </w:rPr>
-        <w:t xml:space="preserve">Fibonacci </w:t>
-      </w:r>
-      <w:proofErr w:type="gramStart"/>
-      <w:r>
-        <w:rPr>
-          <w:i/>
-          <w:sz w:val="24"/>
-        </w:rPr>
-        <w:t>Number</w:t>
-      </w:r>
-      <w:proofErr w:type="gramEnd"/>
-      <w:r>
-        <w:rPr>
-          <w:i/>
-          <w:sz w:val="24"/>
-        </w:rPr>
-        <w:t xml:space="preserve"> </w:t>
+        <w:t xml:space="preserve">Fibonacci Number </w:t>
       </w:r>
       <w:r>
         <w:rPr>
@@ -4617,13 +4632,7 @@
         <w:rPr>
           <w:sz w:val="24"/>
         </w:rPr>
-        <w:t xml:space="preserve">  </w:t>
-      </w:r>
-      <w:r>
-        <w:rPr>
-          <w:sz w:val="24"/>
-        </w:rPr>
-        <w:t xml:space="preserve">The </w:t>
+        <w:t xml:space="preserve">  The </w:t>
       </w:r>
       <w:r>
         <w:rPr>
@@ -4792,6 +4801,7 @@
       <w:r>
         <w:rPr>
           <w:noProof/>
+          <w:lang w:eastAsia="ja-JP"/>
         </w:rPr>
         <w:drawing>
           <wp:anchor distT="0" distB="0" distL="0" distR="0" simplePos="0" relativeHeight="251662848" behindDoc="0" locked="0" layoutInCell="1" allowOverlap="1" wp14:anchorId="3664C2F6" wp14:editId="5298315B">
@@ -5275,7 +5285,7 @@
 </file>
 
 <file path=word/numbering.xml><?xml version="1.0" encoding="utf-8"?>
-<w:numbering xmlns:wpc="http://schemas.microsoft.com/office/word/2010/wordprocessingCanvas" xmlns:mc="http://schemas.openxmlformats.org/markup-compatibility/2006" xmlns:o="urn:schemas-microsoft-com:office:office" xmlns:r="http://schemas.openxmlformats.org/officeDocument/2006/relationships" xmlns:m="http://schemas.openxmlformats.org/officeDocument/2006/math" xmlns:v="urn:schemas-microsoft-com:vml" xmlns:wp14="http://schemas.microsoft.com/office/word/2010/wordprocessingDrawing" xmlns:wp="http://schemas.openxmlformats.org/drawingml/2006/wordprocessingDrawing" xmlns:w10="urn:schemas-microsoft-com:office:word" xmlns:w="http://schemas.openxmlformats.org/wordprocessingml/2006/main" xmlns:w14="http://schemas.microsoft.com/office/word/2010/wordml" xmlns:w15="http://schemas.microsoft.com/office/word/2012/wordml" xmlns:wpg="http://schemas.microsoft.com/office/word/2010/wordprocessingGroup" xmlns:wpi="http://schemas.microsoft.com/office/word/2010/wordprocessingInk" xmlns:wne="http://schemas.microsoft.com/office/word/2006/wordml" xmlns:wps="http://schemas.microsoft.com/office/word/2010/wordprocessingShape" mc:Ignorable="w14 w15 wp14">
+<w:numbering xmlns:wpc="http://schemas.microsoft.com/office/word/2010/wordprocessingCanvas" xmlns:cx="http://schemas.microsoft.com/office/drawing/2014/chartex" xmlns:cx1="http://schemas.microsoft.com/office/drawing/2015/9/8/chartex" xmlns:cx2="http://schemas.microsoft.com/office/drawing/2015/10/21/chartex" xmlns:cx3="http://schemas.microsoft.com/office/drawing/2016/5/9/chartex" xmlns:cx4="http://schemas.microsoft.com/office/drawing/2016/5/10/chartex" xmlns:cx5="http://schemas.microsoft.com/office/drawing/2016/5/11/chartex" xmlns:mc="http://schemas.openxmlformats.org/markup-compatibility/2006" xmlns:o="urn:schemas-microsoft-com:office:office" xmlns:r="http://schemas.openxmlformats.org/officeDocument/2006/relationships" xmlns:m="http://schemas.openxmlformats.org/officeDocument/2006/math" xmlns:v="urn:schemas-microsoft-com:vml" xmlns:wp14="http://schemas.microsoft.com/office/word/2010/wordprocessingDrawing" xmlns:wp="http://schemas.openxmlformats.org/drawingml/2006/wordprocessingDrawing" xmlns:w10="urn:schemas-microsoft-com:office:word" xmlns:w="http://schemas.openxmlformats.org/wordprocessingml/2006/main" xmlns:w14="http://schemas.microsoft.com/office/word/2010/wordml" xmlns:w15="http://schemas.microsoft.com/office/word/2012/wordml" xmlns:w16se="http://schemas.microsoft.com/office/word/2015/wordml/symex" xmlns:wpg="http://schemas.microsoft.com/office/word/2010/wordprocessingGroup" xmlns:wpi="http://schemas.microsoft.com/office/word/2010/wordprocessingInk" xmlns:wne="http://schemas.microsoft.com/office/word/2006/wordml" xmlns:wps="http://schemas.microsoft.com/office/word/2010/wordprocessingShape" mc:Ignorable="w14 w15 w16se wp14">
   <w:abstractNum w:abstractNumId="0" w15:restartNumberingAfterBreak="0">
     <w:nsid w:val="0B3B7EFC"/>
     <w:multiLevelType w:val="hybridMultilevel"/>
@@ -6006,7 +6016,7 @@
 </file>
 
 <file path=word/styles.xml><?xml version="1.0" encoding="utf-8"?>
-<w:styles xmlns:mc="http://schemas.openxmlformats.org/markup-compatibility/2006" xmlns:r="http://schemas.openxmlformats.org/officeDocument/2006/relationships" xmlns:w="http://schemas.openxmlformats.org/wordprocessingml/2006/main" xmlns:w14="http://schemas.microsoft.com/office/word/2010/wordml" xmlns:w15="http://schemas.microsoft.com/office/word/2012/wordml" mc:Ignorable="w14 w15">
+<w:styles xmlns:mc="http://schemas.openxmlformats.org/markup-compatibility/2006" xmlns:r="http://schemas.openxmlformats.org/officeDocument/2006/relationships" xmlns:w="http://schemas.openxmlformats.org/wordprocessingml/2006/main" xmlns:w14="http://schemas.microsoft.com/office/word/2010/wordml" xmlns:w15="http://schemas.microsoft.com/office/word/2012/wordml" xmlns:w16se="http://schemas.microsoft.com/office/word/2015/wordml/symex" mc:Ignorable="w14 w15 w16se">
   <w:docDefaults>
     <w:rPrDefault>
       <w:rPr>
@@ -6022,7 +6032,7 @@
       </w:pPr>
     </w:pPrDefault>
   </w:docDefaults>
-  <w:latentStyles w:defLockedState="0" w:defUIPriority="99" w:defSemiHidden="0" w:defUnhideWhenUsed="0" w:defQFormat="0" w:count="371">
+  <w:latentStyles w:defLockedState="0" w:defUIPriority="99" w:defSemiHidden="0" w:defUnhideWhenUsed="0" w:defQFormat="0" w:count="374">
     <w:lsdException w:name="Normal" w:uiPriority="0" w:qFormat="1"/>
     <w:lsdException w:name="heading 1" w:uiPriority="9" w:qFormat="1"/>
     <w:lsdException w:name="heading 2" w:semiHidden="1" w:uiPriority="9" w:unhideWhenUsed="1" w:qFormat="1"/>
@@ -6128,7 +6138,6 @@
     <w:lsdException w:name="HTML Sample" w:semiHidden="1" w:unhideWhenUsed="1"/>
     <w:lsdException w:name="HTML Typewriter" w:semiHidden="1" w:unhideWhenUsed="1"/>
     <w:lsdException w:name="HTML Variable" w:semiHidden="1" w:unhideWhenUsed="1"/>
-    <w:lsdException w:name="Normal Table" w:semiHidden="1" w:unhideWhenUsed="1"/>
     <w:lsdException w:name="annotation subject" w:semiHidden="1" w:unhideWhenUsed="1"/>
     <w:lsdException w:name="No List" w:semiHidden="1" w:unhideWhenUsed="1"/>
     <w:lsdException w:name="Outline List 1" w:semiHidden="1" w:unhideWhenUsed="1"/>
@@ -6173,7 +6182,6 @@
     <w:lsdException w:name="Table Professional" w:semiHidden="1" w:unhideWhenUsed="1"/>
     <w:lsdException w:name="Table Subtle 1" w:semiHidden="1" w:unhideWhenUsed="1"/>
     <w:lsdException w:name="Table Subtle 2" w:semiHidden="1" w:unhideWhenUsed="1"/>
-    <w:lsdException w:name="Table Web 1" w:semiHidden="1" w:unhideWhenUsed="1"/>
     <w:lsdException w:name="Table Web 2" w:semiHidden="1" w:unhideWhenUsed="1"/>
     <w:lsdException w:name="Table Web 3" w:semiHidden="1" w:unhideWhenUsed="1"/>
     <w:lsdException w:name="Balloon Text" w:semiHidden="1" w:unhideWhenUsed="1"/>
@@ -6394,6 +6402,9 @@
     <w:lsdException w:name="List Table 5 Dark Accent 6" w:uiPriority="50"/>
     <w:lsdException w:name="List Table 6 Colorful Accent 6" w:uiPriority="51"/>
     <w:lsdException w:name="List Table 7 Colorful Accent 6" w:uiPriority="52"/>
+    <w:lsdException w:name="Mention" w:semiHidden="1" w:unhideWhenUsed="1"/>
+    <w:lsdException w:name="Smart Hyperlink" w:semiHidden="1" w:unhideWhenUsed="1"/>
+    <w:lsdException w:name="Hashtag" w:semiHidden="1" w:unhideWhenUsed="1"/>
   </w:latentStyles>
   <w:style w:type="paragraph" w:default="1" w:styleId="Normal">
     <w:name w:val="Normal"/>
